--- a/Assignments/A09_DataScraping.docx
+++ b/Assignments/A09_DataScraping.docx
@@ -449,7 +449,31 @@
         <w:rPr>
           <w:rStyle w:val="NormalTok"/>
         </w:rPr>
-        <w:t xml:space="preserve">() </w:t>
+        <w:t xml:space="preserve">(</w:t>
+      </w:r>
+      <w:r>
+        <w:rPr>
+          <w:rStyle w:val="AttributeTok"/>
+        </w:rPr>
+        <w:t xml:space="preserve">base_size =</w:t>
+      </w:r>
+      <w:r>
+        <w:rPr>
+          <w:rStyle w:val="NormalTok"/>
+        </w:rPr>
+        <w:t xml:space="preserve"> </w:t>
+      </w:r>
+      <w:r>
+        <w:rPr>
+          <w:rStyle w:val="DecValTok"/>
+        </w:rPr>
+        <w:t xml:space="preserve">14</w:t>
+      </w:r>
+      <w:r>
+        <w:rPr>
+          <w:rStyle w:val="NormalTok"/>
+        </w:rPr>
+        <w:t xml:space="preserve">) </w:t>
       </w:r>
       <w:r>
         <w:rPr>
